--- a/Algorithm/LeetCode1.docx
+++ b/Algorithm/LeetCode1.docx
@@ -1690,10 +1690,10 @@
             <v:path o:extrusionok="f" gradientshapeok="t" o:connecttype="rect"/>
             <o:lock v:ext="edit" aspectratio="t"/>
           </v:shapetype>
-          <v:shape id="_x0000_i1025" type="#_x0000_t75" style="width:159.75pt;height:76.5pt" o:ole="">
+          <v:shape id="_x0000_i1025" type="#_x0000_t75" style="width:159.65pt;height:76.7pt" o:ole="">
             <v:imagedata r:id="rId8" o:title=""/>
           </v:shape>
-          <o:OLEObject Type="Embed" ProgID="Visio.Drawing.15" ShapeID="_x0000_i1025" DrawAspect="Content" ObjectID="_1529336650" r:id="rId9"/>
+          <o:OLEObject Type="Embed" ProgID="Visio.Drawing.15" ShapeID="_x0000_i1025" DrawAspect="Content" ObjectID="_1556399707" r:id="rId9"/>
         </w:object>
       </w:r>
       <w:r>
@@ -1701,10 +1701,10 @@
       </w:r>
       <w:r>
         <w:object w:dxaOrig="6841" w:dyaOrig="3241" w14:anchorId="2145514E">
-          <v:shape id="_x0000_i1026" type="#_x0000_t75" style="width:163.7pt;height:78.2pt" o:ole="">
+          <v:shape id="_x0000_i1026" type="#_x0000_t75" style="width:163.85pt;height:78.25pt" o:ole="">
             <v:imagedata r:id="rId10" o:title=""/>
           </v:shape>
-          <o:OLEObject Type="Embed" ProgID="Visio.Drawing.15" ShapeID="_x0000_i1026" DrawAspect="Content" ObjectID="_1529336651" r:id="rId11"/>
+          <o:OLEObject Type="Embed" ProgID="Visio.Drawing.15" ShapeID="_x0000_i1026" DrawAspect="Content" ObjectID="_1556399708" r:id="rId11"/>
         </w:object>
       </w:r>
     </w:p>
@@ -4105,29 +4105,6 @@
       </w:r>
     </w:p>
     <w:p>
-      <w:r>
-        <w:rPr>
-          <w:rFonts w:hint="eastAsia"/>
-        </w:rPr>
-        <w:t>5.</w:t>
-      </w:r>
-      <w:r>
-        <w:t>1</w:t>
-      </w:r>
-      <w:r>
-        <w:rPr>
-          <w:rFonts w:hint="eastAsia"/>
-        </w:rPr>
-        <w:t xml:space="preserve"> </w:t>
-      </w:r>
-      <w:r>
-        <w:rPr>
-          <w:rFonts w:hint="eastAsia"/>
-        </w:rPr>
-        <w:t>中间向外展开</w:t>
-      </w:r>
-    </w:p>
-    <w:p>
       <w:pPr>
         <w:rPr>
           <w:b/>
@@ -4909,14 +4886,6 @@
       </w:r>
     </w:p>
     <w:p>
-      <w:pPr>
-        <w:sectPr>
-          <w:pgSz w:w="11906" w:h="16838"/>
-          <w:pgMar w:top="1440" w:right="1800" w:bottom="1440" w:left="1800" w:header="851" w:footer="992" w:gutter="0"/>
-          <w:cols w:space="425"/>
-          <w:docGrid w:type="lines" w:linePitch="312"/>
-        </w:sectPr>
-      </w:pPr>
       <w:r>
         <w:rPr>
           <w:rFonts w:hint="eastAsia"/>
@@ -4935,6 +4904,13 @@
           <w:rFonts w:hint="eastAsia"/>
         </w:rPr>
         <w:t xml:space="preserve"> s[start...start+len-1]</w:t>
+      </w:r>
+    </w:p>
+    <w:p>
+      <w:bookmarkStart w:id="0" w:name="_GoBack"/>
+      <w:bookmarkEnd w:id="0"/>
+      <w:r>
+        <w:br w:type="page"/>
       </w:r>
     </w:p>
     <w:p>
@@ -5164,10 +5140,10 @@
     <w:p>
       <w:r>
         <w:object w:dxaOrig="7681" w:dyaOrig="4681" w14:anchorId="7B4CD0A9">
-          <v:shape id="_x0000_i1027" type="#_x0000_t75" style="width:183.4pt;height:111.4pt" o:ole="">
+          <v:shape id="_x0000_i1027" type="#_x0000_t75" style="width:183.65pt;height:111.65pt" o:ole="">
             <v:imagedata r:id="rId12" o:title=""/>
           </v:shape>
-          <o:OLEObject Type="Embed" ProgID="Visio.Drawing.15" ShapeID="_x0000_i1027" DrawAspect="Content" ObjectID="_1529336652" r:id="rId13"/>
+          <o:OLEObject Type="Embed" ProgID="Visio.Drawing.15" ShapeID="_x0000_i1027" DrawAspect="Content" ObjectID="_1556399709" r:id="rId13"/>
         </w:object>
       </w:r>
       <w:r>
@@ -5175,10 +5151,10 @@
       </w:r>
       <w:r>
         <w:object w:dxaOrig="7681" w:dyaOrig="4681" w14:anchorId="4CEDCD7E">
-          <v:shape id="_x0000_i1028" type="#_x0000_t75" style="width:183.4pt;height:111.4pt" o:ole="">
+          <v:shape id="_x0000_i1028" type="#_x0000_t75" style="width:183.65pt;height:111.65pt" o:ole="">
             <v:imagedata r:id="rId14" o:title=""/>
           </v:shape>
-          <o:OLEObject Type="Embed" ProgID="Visio.Drawing.15" ShapeID="_x0000_i1028" DrawAspect="Content" ObjectID="_1529336653" r:id="rId15"/>
+          <o:OLEObject Type="Embed" ProgID="Visio.Drawing.15" ShapeID="_x0000_i1028" DrawAspect="Content" ObjectID="_1556399710" r:id="rId15"/>
         </w:object>
       </w:r>
     </w:p>
@@ -6354,10 +6330,10 @@
       </w:pPr>
       <w:r>
         <w:object w:dxaOrig="4237" w:dyaOrig="3649" w14:anchorId="59F13C67">
-          <v:shape id="_x0000_i1029" type="#_x0000_t75" style="width:111.4pt;height:96.2pt" o:ole="">
+          <v:shape id="_x0000_i1029" type="#_x0000_t75" style="width:111.65pt;height:96pt" o:ole="">
             <v:imagedata r:id="rId16" o:title=""/>
           </v:shape>
-          <o:OLEObject Type="Embed" ProgID="Visio.Drawing.15" ShapeID="_x0000_i1029" DrawAspect="Content" ObjectID="_1529336654" r:id="rId17"/>
+          <o:OLEObject Type="Embed" ProgID="Visio.Drawing.15" ShapeID="_x0000_i1029" DrawAspect="Content" ObjectID="_1556399711" r:id="rId17"/>
         </w:object>
       </w:r>
       <w:r>
@@ -6365,10 +6341,10 @@
       </w:r>
       <w:r>
         <w:object w:dxaOrig="3157" w:dyaOrig="3649" w14:anchorId="16A72F43">
-          <v:shape id="_x0000_i1030" type="#_x0000_t75" style="width:86.05pt;height:99.55pt" o:ole="">
+          <v:shape id="_x0000_i1030" type="#_x0000_t75" style="width:86.1pt;height:99.65pt" o:ole="">
             <v:imagedata r:id="rId18" o:title=""/>
           </v:shape>
-          <o:OLEObject Type="Embed" ProgID="Visio.Drawing.15" ShapeID="_x0000_i1030" DrawAspect="Content" ObjectID="_1529336655" r:id="rId19"/>
+          <o:OLEObject Type="Embed" ProgID="Visio.Drawing.15" ShapeID="_x0000_i1030" DrawAspect="Content" ObjectID="_1556399712" r:id="rId19"/>
         </w:object>
       </w:r>
       <w:r>
@@ -6442,10 +6418,10 @@
       </w:pPr>
       <w:r>
         <w:object w:dxaOrig="3072" w:dyaOrig="3649" w14:anchorId="26CCC9C6">
-          <v:shape id="_x0000_i1031" type="#_x0000_t75" style="width:86.05pt;height:101.25pt" o:ole="">
+          <v:shape id="_x0000_i1031" type="#_x0000_t75" style="width:86.1pt;height:101.2pt" o:ole="">
             <v:imagedata r:id="rId20" o:title=""/>
           </v:shape>
-          <o:OLEObject Type="Embed" ProgID="Visio.Drawing.15" ShapeID="_x0000_i1031" DrawAspect="Content" ObjectID="_1529336656" r:id="rId21"/>
+          <o:OLEObject Type="Embed" ProgID="Visio.Drawing.15" ShapeID="_x0000_i1031" DrawAspect="Content" ObjectID="_1556399713" r:id="rId21"/>
         </w:object>
       </w:r>
     </w:p>
@@ -6504,10 +6480,10 @@
       </w:pPr>
       <w:r>
         <w:object w:dxaOrig="3072" w:dyaOrig="3649" w14:anchorId="19657FC2">
-          <v:shape id="_x0000_i1032" type="#_x0000_t75" style="width:87.75pt;height:102.95pt" o:ole="">
+          <v:shape id="_x0000_i1032" type="#_x0000_t75" style="width:87.65pt;height:102.8pt" o:ole="">
             <v:imagedata r:id="rId22" o:title=""/>
           </v:shape>
-          <o:OLEObject Type="Embed" ProgID="Visio.Drawing.15" ShapeID="_x0000_i1032" DrawAspect="Content" ObjectID="_1529336657" r:id="rId23"/>
+          <o:OLEObject Type="Embed" ProgID="Visio.Drawing.15" ShapeID="_x0000_i1032" DrawAspect="Content" ObjectID="_1556399714" r:id="rId23"/>
         </w:object>
       </w:r>
       <w:r>
@@ -6515,10 +6491,10 @@
       </w:r>
       <w:r>
         <w:object w:dxaOrig="3072" w:dyaOrig="3649" w14:anchorId="65E2EC3F">
-          <v:shape id="_x0000_i1033" type="#_x0000_t75" style="width:86.65pt;height:102.95pt" o:ole="">
+          <v:shape id="_x0000_i1033" type="#_x0000_t75" style="width:86.6pt;height:102.8pt" o:ole="">
             <v:imagedata r:id="rId24" o:title=""/>
           </v:shape>
-          <o:OLEObject Type="Embed" ProgID="Visio.Drawing.15" ShapeID="_x0000_i1033" DrawAspect="Content" ObjectID="_1529336658" r:id="rId25"/>
+          <o:OLEObject Type="Embed" ProgID="Visio.Drawing.15" ShapeID="_x0000_i1033" DrawAspect="Content" ObjectID="_1556399715" r:id="rId25"/>
         </w:object>
       </w:r>
     </w:p>
@@ -6574,10 +6550,10 @@
       </w:pPr>
       <w:r>
         <w:object w:dxaOrig="4237" w:dyaOrig="3649" w14:anchorId="4D8E249F">
-          <v:shape id="_x0000_i1034" type="#_x0000_t75" style="width:117pt;height:100.7pt" o:ole="">
+          <v:shape id="_x0000_i1034" type="#_x0000_t75" style="width:116.85pt;height:100.7pt" o:ole="">
             <v:imagedata r:id="rId26" o:title=""/>
           </v:shape>
-          <o:OLEObject Type="Embed" ProgID="Visio.Drawing.15" ShapeID="_x0000_i1034" DrawAspect="Content" ObjectID="_1529336659" r:id="rId27"/>
+          <o:OLEObject Type="Embed" ProgID="Visio.Drawing.15" ShapeID="_x0000_i1034" DrawAspect="Content" ObjectID="_1556399716" r:id="rId27"/>
         </w:object>
       </w:r>
       <w:r>
@@ -6585,10 +6561,10 @@
       </w:r>
       <w:r>
         <w:object w:dxaOrig="4237" w:dyaOrig="3649" w14:anchorId="611FCBA4">
-          <v:shape id="_x0000_i1035" type="#_x0000_t75" style="width:115.9pt;height:100.7pt" o:ole="">
+          <v:shape id="_x0000_i1035" type="#_x0000_t75" style="width:115.85pt;height:100.7pt" o:ole="">
             <v:imagedata r:id="rId28" o:title=""/>
           </v:shape>
-          <o:OLEObject Type="Embed" ProgID="Visio.Drawing.15" ShapeID="_x0000_i1035" DrawAspect="Content" ObjectID="_1529336660" r:id="rId29"/>
+          <o:OLEObject Type="Embed" ProgID="Visio.Drawing.15" ShapeID="_x0000_i1035" DrawAspect="Content" ObjectID="_1556399717" r:id="rId29"/>
         </w:object>
       </w:r>
     </w:p>
@@ -6838,10 +6814,10 @@
       </w:pPr>
       <w:r>
         <w:object w:dxaOrig="4237" w:dyaOrig="3649" w14:anchorId="1BD4314A">
-          <v:shape id="_x0000_i1036" type="#_x0000_t75" style="width:112.5pt;height:96.75pt" o:ole="">
+          <v:shape id="_x0000_i1036" type="#_x0000_t75" style="width:112.7pt;height:96.5pt" o:ole="">
             <v:imagedata r:id="rId30" o:title=""/>
           </v:shape>
-          <o:OLEObject Type="Embed" ProgID="Visio.Drawing.15" ShapeID="_x0000_i1036" DrawAspect="Content" ObjectID="_1529336661" r:id="rId31"/>
+          <o:OLEObject Type="Embed" ProgID="Visio.Drawing.15" ShapeID="_x0000_i1036" DrawAspect="Content" ObjectID="_1556399718" r:id="rId31"/>
         </w:object>
       </w:r>
     </w:p>
@@ -6947,10 +6923,10 @@
       </w:pPr>
       <w:r>
         <w:object w:dxaOrig="3072" w:dyaOrig="3649" w14:anchorId="3673AE23">
-          <v:shape id="_x0000_i1037" type="#_x0000_t75" style="width:82.15pt;height:99pt" o:ole="">
+          <v:shape id="_x0000_i1037" type="#_x0000_t75" style="width:82.45pt;height:99.15pt" o:ole="">
             <v:imagedata r:id="rId32" o:title=""/>
           </v:shape>
-          <o:OLEObject Type="Embed" ProgID="Visio.Drawing.15" ShapeID="_x0000_i1037" DrawAspect="Content" ObjectID="_1529336662" r:id="rId33"/>
+          <o:OLEObject Type="Embed" ProgID="Visio.Drawing.15" ShapeID="_x0000_i1037" DrawAspect="Content" ObjectID="_1556399719" r:id="rId33"/>
         </w:object>
       </w:r>
       <w:r>
@@ -6958,10 +6934,10 @@
       </w:r>
       <w:r>
         <w:object w:dxaOrig="3072" w:dyaOrig="3649" w14:anchorId="0EEC4EC8">
-          <v:shape id="_x0000_i1038" type="#_x0000_t75" style="width:84.4pt;height:99.55pt" o:ole="">
+          <v:shape id="_x0000_i1038" type="#_x0000_t75" style="width:84.5pt;height:99.65pt" o:ole="">
             <v:imagedata r:id="rId34" o:title=""/>
           </v:shape>
-          <o:OLEObject Type="Embed" ProgID="Visio.Drawing.15" ShapeID="_x0000_i1038" DrawAspect="Content" ObjectID="_1529336663" r:id="rId35"/>
+          <o:OLEObject Type="Embed" ProgID="Visio.Drawing.15" ShapeID="_x0000_i1038" DrawAspect="Content" ObjectID="_1556399720" r:id="rId35"/>
         </w:object>
       </w:r>
     </w:p>
@@ -7548,10 +7524,10 @@
       </w:pPr>
       <w:r>
         <w:object w:dxaOrig="6406" w:dyaOrig="2956" w14:anchorId="1A970EDF">
-          <v:shape id="_x0000_i1039" type="#_x0000_t75" style="width:212.05pt;height:97.9pt" o:ole="">
+          <v:shape id="_x0000_i1039" type="#_x0000_t75" style="width:211.85pt;height:98.1pt" o:ole="">
             <v:imagedata r:id="rId36" o:title=""/>
           </v:shape>
-          <o:OLEObject Type="Embed" ProgID="Visio.Drawing.15" ShapeID="_x0000_i1039" DrawAspect="Content" ObjectID="_1529336664" r:id="rId37"/>
+          <o:OLEObject Type="Embed" ProgID="Visio.Drawing.15" ShapeID="_x0000_i1039" DrawAspect="Content" ObjectID="_1556399721" r:id="rId37"/>
         </w:object>
       </w:r>
     </w:p>
@@ -12123,10 +12099,10 @@
     <w:p>
       <w:r>
         <w:object w:dxaOrig="7126" w:dyaOrig="4156" w14:anchorId="30224E0A">
-          <v:shape id="_x0000_i1040" type="#_x0000_t75" style="width:304.3pt;height:177.2pt" o:ole="">
+          <v:shape id="_x0000_i1040" type="#_x0000_t75" style="width:304.15pt;height:177.4pt" o:ole="">
             <v:imagedata r:id="rId38" o:title=""/>
           </v:shape>
-          <o:OLEObject Type="Embed" ProgID="Visio.Drawing.15" ShapeID="_x0000_i1040" DrawAspect="Content" ObjectID="_1529336665" r:id="rId39"/>
+          <o:OLEObject Type="Embed" ProgID="Visio.Drawing.15" ShapeID="_x0000_i1040" DrawAspect="Content" ObjectID="_1556399722" r:id="rId39"/>
         </w:object>
       </w:r>
     </w:p>
@@ -13136,10 +13112,10 @@
     <w:p>
       <w:r>
         <w:object w:dxaOrig="11911" w:dyaOrig="5115" w14:anchorId="2F18A4FC">
-          <v:shape id="_x0000_i1041" type="#_x0000_t75" style="width:414.55pt;height:177.75pt" o:ole="">
+          <v:shape id="_x0000_i1041" type="#_x0000_t75" style="width:414.25pt;height:177.9pt" o:ole="">
             <v:imagedata r:id="rId40" o:title=""/>
           </v:shape>
-          <o:OLEObject Type="Embed" ProgID="Visio.Drawing.15" ShapeID="_x0000_i1041" DrawAspect="Content" ObjectID="_1529336666" r:id="rId41"/>
+          <o:OLEObject Type="Embed" ProgID="Visio.Drawing.15" ShapeID="_x0000_i1041" DrawAspect="Content" ObjectID="_1556399723" r:id="rId41"/>
         </w:object>
       </w:r>
       <w:r>
@@ -13320,7 +13296,7 @@
     <w:p>
       <w:pPr>
         <w:rPr>
-          <w:rFonts w:ascii="Cambria Math" w:hAnsi="Cambria Math" w:cs="Cambria Math" w:hint="eastAsia"/>
+          <w:rFonts w:ascii="Cambria Math" w:hAnsi="Cambria Math" w:cs="Cambria Math"/>
         </w:rPr>
       </w:pPr>
       <w:r>
@@ -13582,7 +13558,7 @@
     <w:p>
       <w:pPr>
         <w:rPr>
-          <w:rFonts w:ascii="Cambria Math" w:hAnsi="Cambria Math" w:cs="Cambria Math" w:hint="eastAsia"/>
+          <w:rFonts w:ascii="Cambria Math" w:hAnsi="Cambria Math" w:cs="Cambria Math"/>
         </w:rPr>
       </w:pPr>
       <w:r>
@@ -14418,7 +14394,7 @@
     <w:p>
       <w:pPr>
         <w:rPr>
-          <w:rFonts w:ascii="Cambria Math" w:hAnsi="Cambria Math" w:cs="Cambria Math" w:hint="eastAsia"/>
+          <w:rFonts w:ascii="Cambria Math" w:hAnsi="Cambria Math" w:cs="Cambria Math"/>
           <w:b/>
         </w:rPr>
       </w:pPr>
@@ -14513,7 +14489,7 @@
     <w:p>
       <w:pPr>
         <w:rPr>
-          <w:rFonts w:ascii="Cambria Math" w:hAnsi="Cambria Math" w:cs="Cambria Math" w:hint="eastAsia"/>
+          <w:rFonts w:ascii="Cambria Math" w:hAnsi="Cambria Math" w:cs="Cambria Math"/>
           <w:b/>
         </w:rPr>
       </w:pPr>
@@ -19775,10 +19751,10 @@
       </w:pPr>
       <w:r>
         <w:object w:dxaOrig="5386" w:dyaOrig="3856" w14:anchorId="5F7E18BC">
-          <v:shape id="_x0000_i1042" type="#_x0000_t75" style="width:171.55pt;height:122.05pt" o:ole="">
+          <v:shape id="_x0000_i1042" type="#_x0000_t75" style="width:171.65pt;height:122.1pt" o:ole="">
             <v:imagedata r:id="rId42" o:title=""/>
           </v:shape>
-          <o:OLEObject Type="Embed" ProgID="Visio.Drawing.15" ShapeID="_x0000_i1042" DrawAspect="Content" ObjectID="_1529336667" r:id="rId43"/>
+          <o:OLEObject Type="Embed" ProgID="Visio.Drawing.15" ShapeID="_x0000_i1042" DrawAspect="Content" ObjectID="_1556399724" r:id="rId43"/>
         </w:object>
       </w:r>
     </w:p>
@@ -20841,10 +20817,10 @@
     <w:p>
       <w:r>
         <w:object w:dxaOrig="12061" w:dyaOrig="5026" w14:anchorId="0387BF30">
-          <v:shape id="_x0000_i1043" type="#_x0000_t75" style="width:415.15pt;height:172.15pt" o:ole="">
+          <v:shape id="_x0000_i1043" type="#_x0000_t75" style="width:414.8pt;height:172.15pt" o:ole="">
             <v:imagedata r:id="rId44" o:title=""/>
           </v:shape>
-          <o:OLEObject Type="Embed" ProgID="Visio.Drawing.15" ShapeID="_x0000_i1043" DrawAspect="Content" ObjectID="_1529336668" r:id="rId45"/>
+          <o:OLEObject Type="Embed" ProgID="Visio.Drawing.15" ShapeID="_x0000_i1043" DrawAspect="Content" ObjectID="_1556399725" r:id="rId45"/>
         </w:object>
       </w:r>
     </w:p>
@@ -22819,10 +22795,10 @@
     <w:p>
       <w:r>
         <w:object w:dxaOrig="4606" w:dyaOrig="4606" w14:anchorId="09BE5494">
-          <v:shape id="_x0000_i1044" type="#_x0000_t75" style="width:114.2pt;height:114.2pt" o:ole="">
+          <v:shape id="_x0000_i1044" type="#_x0000_t75" style="width:114.25pt;height:114.25pt" o:ole="">
             <v:imagedata r:id="rId46" o:title=""/>
           </v:shape>
-          <o:OLEObject Type="Embed" ProgID="Visio.Drawing.15" ShapeID="_x0000_i1044" DrawAspect="Content" ObjectID="_1529336669" r:id="rId47"/>
+          <o:OLEObject Type="Embed" ProgID="Visio.Drawing.15" ShapeID="_x0000_i1044" DrawAspect="Content" ObjectID="_1556399726" r:id="rId47"/>
         </w:object>
       </w:r>
     </w:p>
@@ -22837,10 +22813,10 @@
     <w:p>
       <w:r>
         <w:object w:dxaOrig="8401" w:dyaOrig="2341" w14:anchorId="65BF77D2">
-          <v:shape id="_x0000_i1045" type="#_x0000_t75" style="width:415.7pt;height:115.3pt" o:ole="">
+          <v:shape id="_x0000_i1045" type="#_x0000_t75" style="width:415.85pt;height:115.3pt" o:ole="">
             <v:imagedata r:id="rId48" o:title=""/>
           </v:shape>
-          <o:OLEObject Type="Embed" ProgID="Visio.Drawing.15" ShapeID="_x0000_i1045" DrawAspect="Content" ObjectID="_1529336670" r:id="rId49"/>
+          <o:OLEObject Type="Embed" ProgID="Visio.Drawing.15" ShapeID="_x0000_i1045" DrawAspect="Content" ObjectID="_1556399727" r:id="rId49"/>
         </w:object>
       </w:r>
     </w:p>
@@ -45314,7 +45290,6 @@
     <w:p>
       <w:pPr>
         <w:rPr>
-          <w:rFonts w:hint="eastAsia"/>
           <w:color w:val="FF0000"/>
         </w:rPr>
       </w:pPr>
@@ -45333,11 +45308,6 @@
       </w:r>
     </w:p>
     <w:p>
-      <w:pPr>
-        <w:rPr>
-          <w:rFonts w:hint="eastAsia"/>
-        </w:rPr>
-      </w:pPr>
       <w:r>
         <w:rPr>
           <w:rFonts w:hint="eastAsia"/>
@@ -45508,11 +45478,6 @@
       </w:r>
     </w:p>
     <w:p>
-      <w:pPr>
-        <w:rPr>
-          <w:rFonts w:hint="eastAsia"/>
-        </w:rPr>
-      </w:pPr>
       <w:r>
         <w:rPr>
           <w:rFonts w:hint="eastAsia"/>
@@ -45521,11 +45486,6 @@
       </w:r>
     </w:p>
     <w:p>
-      <w:pPr>
-        <w:rPr>
-          <w:rFonts w:hint="eastAsia"/>
-        </w:rPr>
-      </w:pPr>
       <w:r>
         <w:rPr>
           <w:rFonts w:hint="eastAsia"/>
@@ -45560,11 +45520,6 @@
       </w:r>
     </w:p>
     <w:p>
-      <w:pPr>
-        <w:rPr>
-          <w:rFonts w:hint="eastAsia"/>
-        </w:rPr>
-      </w:pPr>
       <w:r>
         <w:rPr>
           <w:rFonts w:hint="eastAsia"/>
@@ -45575,7 +45530,6 @@
     <w:p>
       <w:pPr>
         <w:rPr>
-          <w:rFonts w:hint="eastAsia"/>
           <w:color w:val="FF0000"/>
         </w:rPr>
       </w:pPr>
@@ -45621,11 +45575,6 @@
       </w:r>
     </w:p>
     <w:p>
-      <w:pPr>
-        <w:rPr>
-          <w:rFonts w:hint="eastAsia"/>
-        </w:rPr>
-      </w:pPr>
       <w:r>
         <w:rPr>
           <w:rFonts w:hint="eastAsia"/>
@@ -45650,7 +45599,6 @@
     <w:p>
       <w:pPr>
         <w:rPr>
-          <w:rFonts w:hint="eastAsia"/>
           <w:b/>
           <w:color w:val="00B0F0"/>
         </w:rPr>
@@ -45715,8 +45663,6 @@
         </w:rPr>
         <w:t>边界</w:t>
       </w:r>
-      <w:bookmarkStart w:id="0" w:name="_GoBack"/>
-      <w:bookmarkEnd w:id="0"/>
       <w:r>
         <w:rPr>
           <w:b/>
@@ -47351,7 +47297,7 @@
 </file>
 
 <file path=customXml/itemProps1.xml><?xml version="1.0" encoding="utf-8"?>
-<ds:datastoreItem xmlns:ds="http://schemas.openxmlformats.org/officeDocument/2006/customXml" ds:itemID="{AF80A405-090C-7349-BE6E-0897365DD801}">
+<ds:datastoreItem xmlns:ds="http://schemas.openxmlformats.org/officeDocument/2006/customXml" ds:itemID="{83FC5BDC-FBD7-E34D-AB37-C8F43FFF7D4C}">
   <ds:schemaRefs>
     <ds:schemaRef ds:uri="http://schemas.openxmlformats.org/officeDocument/2006/bibliography"/>
   </ds:schemaRefs>
